--- a/src/assets/NikulinN/2.docx
+++ b/src/assets/NikulinN/2.docx
@@ -1100,17 +1100,26 @@
           <w:sz w:val="28"/>
         </w:rPr>
       </w:pPr>
+      <w:bookmarkStart w:id="0" w:name="_GoBack"/>
+      <w:bookmarkEnd w:id="0"/>
+    </w:p>
+    <w:p>
+      <w:pPr>
+        <w:rPr>
+          <w:rFonts w:ascii="Times New Roman" w:hAnsi="Times New Roman" w:cs="Times New Roman"/>
+          <w:sz w:val="28"/>
+        </w:rPr>
+      </w:pPr>
       <w:r>
         <w:rPr>
           <w:noProof/>
           <w:lang w:eastAsia="ru-RU"/>
         </w:rPr>
-        <w:lastRenderedPageBreak/>
         <w:drawing>
-          <wp:inline distT="0" distB="0" distL="0" distR="0" wp14:anchorId="5AABB2AC" wp14:editId="5680E54E">
-            <wp:extent cx="5940425" cy="4018915"/>
-            <wp:effectExtent l="0" t="0" r="3175" b="635"/>
-            <wp:docPr id="4" name="Рисунок 4"/>
+          <wp:inline distT="0" distB="0" distL="0" distR="0" wp14:anchorId="162A0622" wp14:editId="2224AFD7">
+            <wp:extent cx="5940425" cy="3388360"/>
+            <wp:effectExtent l="0" t="0" r="3175" b="2540"/>
+            <wp:docPr id="5" name="Рисунок 5"/>
             <wp:cNvGraphicFramePr>
               <a:graphicFrameLocks xmlns:a="http://schemas.openxmlformats.org/drawingml/2006/main" noChangeAspect="1"/>
             </wp:cNvGraphicFramePr>
@@ -1130,55 +1139,6 @@
                   <pic:spPr>
                     <a:xfrm>
                       <a:off x="0" y="0"/>
-                      <a:ext cx="5940425" cy="4018915"/>
-                    </a:xfrm>
-                    <a:prstGeom prst="rect">
-                      <a:avLst/>
-                    </a:prstGeom>
-                  </pic:spPr>
-                </pic:pic>
-              </a:graphicData>
-            </a:graphic>
-          </wp:inline>
-        </w:drawing>
-      </w:r>
-    </w:p>
-    <w:p>
-      <w:pPr>
-        <w:rPr>
-          <w:rFonts w:ascii="Times New Roman" w:hAnsi="Times New Roman" w:cs="Times New Roman"/>
-          <w:sz w:val="28"/>
-        </w:rPr>
-      </w:pPr>
-      <w:r>
-        <w:rPr>
-          <w:noProof/>
-          <w:lang w:eastAsia="ru-RU"/>
-        </w:rPr>
-        <w:drawing>
-          <wp:inline distT="0" distB="0" distL="0" distR="0" wp14:anchorId="162A0622" wp14:editId="2224AFD7">
-            <wp:extent cx="5940425" cy="3388360"/>
-            <wp:effectExtent l="0" t="0" r="3175" b="2540"/>
-            <wp:docPr id="5" name="Рисунок 5"/>
-            <wp:cNvGraphicFramePr>
-              <a:graphicFrameLocks xmlns:a="http://schemas.openxmlformats.org/drawingml/2006/main" noChangeAspect="1"/>
-            </wp:cNvGraphicFramePr>
-            <a:graphic xmlns:a="http://schemas.openxmlformats.org/drawingml/2006/main">
-              <a:graphicData uri="http://schemas.openxmlformats.org/drawingml/2006/picture">
-                <pic:pic xmlns:pic="http://schemas.openxmlformats.org/drawingml/2006/picture">
-                  <pic:nvPicPr>
-                    <pic:cNvPr id="1" name=""/>
-                    <pic:cNvPicPr/>
-                  </pic:nvPicPr>
-                  <pic:blipFill>
-                    <a:blip r:embed="rId8"/>
-                    <a:stretch>
-                      <a:fillRect/>
-                    </a:stretch>
-                  </pic:blipFill>
-                  <pic:spPr>
-                    <a:xfrm>
-                      <a:off x="0" y="0"/>
                       <a:ext cx="5940425" cy="3388360"/>
                     </a:xfrm>
                     <a:prstGeom prst="rect">
@@ -1191,8 +1151,6 @@
           </wp:inline>
         </w:drawing>
       </w:r>
-      <w:bookmarkStart w:id="0" w:name="_GoBack"/>
-      <w:bookmarkEnd w:id="0"/>
     </w:p>
     <w:sectPr>
       <w:pgSz w:w="11906" w:h="16838"/>
